--- a/images/EVERLYN MUTHONI MUTHEE CV.docx
+++ b/images/EVERLYN MUTHONI MUTHEE CV.docx
@@ -533,6 +533,94 @@
               </w:rPr>
               <w:t>.</w:t>
             </w:r>
+            <w:r>
+              <w:rPr>
+                <w:rFonts w:ascii="Times New Roman" w:hAnsi="Times New Roman" w:cs="Times New Roman"/>
+                <w:sz w:val="24"/>
+                <w:szCs w:val="24"/>
+              </w:rPr>
+              <w:t>I participated in</w:t>
+            </w:r>
+            <w:r>
+              <w:rPr>
+                <w:rFonts w:ascii="Times New Roman" w:hAnsi="Times New Roman" w:cs="Times New Roman"/>
+                <w:sz w:val="24"/>
+                <w:szCs w:val="24"/>
+              </w:rPr>
+              <w:t xml:space="preserve"> </w:t>
+            </w:r>
+            <w:r>
+              <w:rPr>
+                <w:rFonts w:ascii="Times New Roman" w:hAnsi="Times New Roman" w:cs="Times New Roman"/>
+                <w:sz w:val="24"/>
+                <w:szCs w:val="24"/>
+              </w:rPr>
+              <w:t xml:space="preserve">a </w:t>
+            </w:r>
+            <w:r>
+              <w:rPr>
+                <w:rFonts w:ascii="Times New Roman" w:hAnsi="Times New Roman" w:cs="Times New Roman"/>
+                <w:sz w:val="24"/>
+                <w:szCs w:val="24"/>
+              </w:rPr>
+              <w:t>Web Development Workshop held from September 2024 to March 2025</w:t>
+            </w:r>
+            <w:r>
+              <w:rPr>
+                <w:rFonts w:ascii="Times New Roman" w:hAnsi="Times New Roman" w:cs="Times New Roman"/>
+                <w:sz w:val="24"/>
+                <w:szCs w:val="24"/>
+              </w:rPr>
+              <w:t xml:space="preserve"> by </w:t>
+            </w:r>
+            <w:r>
+              <w:rPr>
+                <w:rFonts w:ascii="Times New Roman" w:hAnsi="Times New Roman" w:cs="Times New Roman"/>
+                <w:sz w:val="24"/>
+                <w:szCs w:val="24"/>
+              </w:rPr>
+              <w:t>Microsoft Learn Student Ambassadors &amp; Computer Society of Kirinyaga</w:t>
+            </w:r>
+            <w:r>
+              <w:rPr>
+                <w:rFonts w:ascii="Times New Roman" w:hAnsi="Times New Roman" w:cs="Times New Roman"/>
+                <w:sz w:val="24"/>
+                <w:szCs w:val="24"/>
+              </w:rPr>
+              <w:t xml:space="preserve"> and was awarded a certificate</w:t>
+            </w:r>
+            <w:r>
+              <w:rPr>
+                <w:rFonts w:ascii="Times New Roman" w:hAnsi="Times New Roman" w:cs="Times New Roman"/>
+                <w:sz w:val="24"/>
+                <w:szCs w:val="24"/>
+              </w:rPr>
+              <w:t>.</w:t>
+            </w:r>
+            <w:r>
+              <w:rPr>
+                <w:rFonts w:ascii="Times New Roman" w:hAnsi="Times New Roman" w:cs="Times New Roman"/>
+                <w:sz w:val="24"/>
+                <w:szCs w:val="24"/>
+              </w:rPr>
+              <w:t xml:space="preserve"> I am currently undergoing a training at Power Learn Project where I am looking forward to specializing as a</w:t>
+            </w:r>
+            <w:r>
+              <w:rPr>
+                <w:rFonts w:ascii="Times New Roman" w:hAnsi="Times New Roman" w:cs="Times New Roman"/>
+                <w:sz w:val="24"/>
+                <w:szCs w:val="24"/>
+              </w:rPr>
+              <w:t xml:space="preserve"> junior</w:t>
+            </w:r>
+            <w:r>
+              <w:rPr>
+                <w:rFonts w:ascii="Times New Roman" w:hAnsi="Times New Roman" w:cs="Times New Roman"/>
+                <w:sz w:val="24"/>
+                <w:szCs w:val="24"/>
+              </w:rPr>
+              <w:t xml:space="preserve"> developer.</w:t>
+            </w:r>
           </w:p>
         </w:tc>
       </w:tr>
@@ -701,6 +789,7 @@
                 <w:sz w:val="24"/>
                 <w:szCs w:val="24"/>
               </w:rPr>
+              <w:lastRenderedPageBreak/>
               <w:t xml:space="preserve">Computer course, </w:t>
             </w:r>
             <w:r>
@@ -821,6 +910,7 @@
                 <w:color w:val="auto"/>
                 <w:sz w:val="24"/>
               </w:rPr>
+              <w:lastRenderedPageBreak/>
               <w:t>2017-2021</w:t>
             </w:r>
           </w:p>
@@ -876,7 +966,6 @@
                 <w:sz w:val="24"/>
                 <w:szCs w:val="24"/>
               </w:rPr>
-              <w:lastRenderedPageBreak/>
               <w:t xml:space="preserve">I achieved </w:t>
             </w:r>
             <w:r>
@@ -27292,9 +27381,11 @@
   </w:compat>
   <w:rsids>
     <w:rsidRoot w:val="002C003B"/>
+    <w:rsid w:val="00252229"/>
     <w:rsid w:val="002C003B"/>
     <w:rsid w:val="003535D5"/>
     <w:rsid w:val="006E129C"/>
+    <w:rsid w:val="009A2308"/>
     <w:rsid w:val="00A079C7"/>
     <w:rsid w:val="00BA198C"/>
     <w:rsid w:val="00C84FA0"/>
